--- a/src/R/Dashboard/www/report_word.docx
+++ b/src/R/Dashboard/www/report_word.docx
@@ -75,7 +75,7 @@
         <w:t xml:space="preserve"> </w:t>
       </w:r>
       <w:r>
-        <w:t xml:space="preserve">09.02.2024</w:t>
+        <w:t xml:space="preserve">22.02.2024</w:t>
       </w:r>
     </w:p>
     <w:p>
